--- a/Faza 2.docx
+++ b/Faza 2.docx
@@ -177,22 +177,41 @@
       </w:pPr>
     </w:p>
     <w:p>
-      <w:pPr>
-        <w:jc w:val="center"/>
-        <w:rPr>
-          <w:sz w:val="32"/>
-          <w:szCs w:val="32"/>
-        </w:rPr>
-      </w:pPr>
-    </w:p>
-    <w:p>
-      <w:pPr>
-        <w:jc w:val="center"/>
-        <w:rPr>
-          <w:sz w:val="32"/>
-          <w:szCs w:val="32"/>
-        </w:rPr>
-      </w:pPr>
+      <w:proofErr w:type="spellStart"/>
+      <w:r>
+        <w:lastRenderedPageBreak/>
+        <w:t>Links</w:t>
+      </w:r>
+      <w:proofErr w:type="spellEnd"/>
+      <w:r>
+        <w:t>:</w:t>
+      </w:r>
+    </w:p>
+    <w:p>
+      <w:hyperlink r:id="rId5" w:history="1">
+        <w:r>
+          <w:rPr>
+            <w:rStyle w:val="Hyperlink"/>
+          </w:rPr>
+          <w:t>https://www.youtube.com/watch?v=6aQoW0TRXBk</w:t>
+        </w:r>
+      </w:hyperlink>
+      <w:r>
+        <w:t xml:space="preserve"> </w:t>
+      </w:r>
+    </w:p>
+    <w:p>
+      <w:hyperlink r:id="rId6" w:history="1">
+        <w:r>
+          <w:rPr>
+            <w:rStyle w:val="Hyperlink"/>
+          </w:rPr>
+          <w:t>https://www.youtube.com/watch?v=SF1k_Twr9cg</w:t>
+        </w:r>
+      </w:hyperlink>
+      <w:r>
+        <w:t xml:space="preserve"> </w:t>
+      </w:r>
     </w:p>
     <w:p>
       <w:pPr>
@@ -2330,6 +2349,7 @@
       </w:pPr>
       <w:r>
         <w:rPr>
+          <w:noProof/>
           <w:sz w:val="24"/>
           <w:szCs w:val="24"/>
         </w:rPr>
@@ -2350,7 +2370,7 @@
                     <pic:cNvPicPr/>
                   </pic:nvPicPr>
                   <pic:blipFill>
-                    <a:blip r:embed="rId5"/>
+                    <a:blip r:embed="rId7"/>
                     <a:stretch>
                       <a:fillRect/>
                     </a:stretch>
@@ -2388,6 +2408,7 @@
       </w:pPr>
       <w:r>
         <w:rPr>
+          <w:noProof/>
           <w:sz w:val="24"/>
           <w:szCs w:val="24"/>
         </w:rPr>
@@ -2407,7 +2428,7 @@
                     <pic:cNvPicPr/>
                   </pic:nvPicPr>
                   <pic:blipFill>
-                    <a:blip r:embed="rId6"/>
+                    <a:blip r:embed="rId8"/>
                     <a:stretch>
                       <a:fillRect/>
                     </a:stretch>
@@ -3064,6 +3085,29 @@
       <w:contextualSpacing/>
     </w:pPr>
   </w:style>
+  <w:style w:type="character" w:styleId="Hyperlink">
+    <w:name w:val="Hyperlink"/>
+    <w:basedOn w:val="DefaultParagraphFont"/>
+    <w:uiPriority w:val="99"/>
+    <w:unhideWhenUsed/>
+    <w:rsid w:val="004F4C2F"/>
+    <w:rPr>
+      <w:color w:val="0563C1" w:themeColor="hyperlink"/>
+      <w:u w:val="single"/>
+    </w:rPr>
+  </w:style>
+  <w:style w:type="character" w:styleId="UnresolvedMention">
+    <w:name w:val="Unresolved Mention"/>
+    <w:basedOn w:val="DefaultParagraphFont"/>
+    <w:uiPriority w:val="99"/>
+    <w:semiHidden/>
+    <w:unhideWhenUsed/>
+    <w:rsid w:val="004F4C2F"/>
+    <w:rPr>
+      <w:color w:val="605E5C"/>
+      <w:shd w:val="clear" w:color="auto" w:fill="E1DFDD"/>
+    </w:rPr>
+  </w:style>
 </w:styles>
 </file>
 
